--- a/1. Project Initialization and Planning Phase/Define Problem Statements.docx
+++ b/1. Project Initialization and Planning Phase/Define Problem Statements.docx
@@ -176,13 +176,8 @@
               <w:spacing w:line="259" w:lineRule="auto"/>
               <w:ind w:left="30"/>
             </w:pPr>
-            <w:proofErr w:type="spellStart"/>
-            <w:r>
-              <w:t>JobSwift</w:t>
-            </w:r>
-            <w:proofErr w:type="spellEnd"/>
-            <w:r>
-              <w:t>: Accelerating Careers With AI-Powered Applications Using Palm's Text-Bison-001</w:t>
+            <w:r>
+              <w:t>JobSwift: Accelerating Careers With AI-Powered Applications Using Palm's Text-Bison-001</w:t>
             </w:r>
           </w:p>
         </w:tc>
@@ -274,7 +269,7 @@
           <w:szCs w:val="27"/>
           <w14:ligatures w14:val="none"/>
         </w:rPr>
-        <w:t>Define Problem Statements (Customer Problem Statement Template):</w:t>
+        <w:t>Define Problem Statements (Customer Problem Statement):</w:t>
       </w:r>
     </w:p>
     <w:p>
